--- a/content/Engineering-Computer-IT.docx
+++ b/content/Engineering-Computer-IT.docx
@@ -427,7 +427,13 @@
         <w:rPr>
           <w:bCs/>
         </w:rPr>
-        <w:t>Deep learning (also known as deep structured learning or hierarchical learning) is part of a broader family of machine learning methods based on learning data representations, as opposed to task-specific algorithms. Learning can be supervised, semi-supervised or unsupervised.</w:t>
+        <w:t>Deep learning (also known as deep structured learning or hierarchical learning) is part of a broader family of machine learning methods based on learning data representations, as opposed to task-specific algorithms. Learning can be supervised, semi-supervised or unsupervised</w:t>
+      </w:r>
+      <w:r>
+        <w:rPr>
+          <w:bCs/>
+        </w:rPr>
+        <w:t>.</w:t>
       </w:r>
     </w:p>
     <w:p>
@@ -14482,7 +14488,7 @@
   <a:extraClrSchemeLst/>
   <a:extLst>
     <a:ext uri="{05A4C25C-085E-4340-85A3-A5531E510DB2}">
-      <thm15:themeFamily xmlns:thm15="http://schemas.microsoft.com/office/thememl/2012/main" xmlns="" name="Office Theme" id="{62F939B6-93AF-4DB8-9C6B-D6C7DFDC589F}" vid="{4A3C46E8-61CC-4603-A589-7422A47A8E4A}"/>
+      <thm15:themeFamily xmlns="" xmlns:thm15="http://schemas.microsoft.com/office/thememl/2012/main" name="Office Theme" id="{62F939B6-93AF-4DB8-9C6B-D6C7DFDC589F}" vid="{4A3C46E8-61CC-4603-A589-7422A47A8E4A}"/>
     </a:ext>
   </a:extLst>
 </a:theme>

--- a/content/Engineering-Computer-IT.docx
+++ b/content/Engineering-Computer-IT.docx
@@ -17219,37 +17219,39 @@
           <w:bCs/>
           <w:lang w:val="en-IN"/>
         </w:rPr>
-        <w:t>W3schools: JavaScript is the programming language of HTML and the Web.</w:t>
-      </w:r>
-    </w:p>
-    <w:p>
-      <w:pPr>
-        <w:rPr>
-          <w:bCs/>
-          <w:lang w:val="en-IN"/>
-        </w:rPr>
-      </w:pPr>
-      <w:r>
-        <w:rPr>
-          <w:bCs/>
-          <w:lang w:val="en-IN"/>
-        </w:rPr>
-        <w:t>JavaScript is easy to learn.</w:t>
-      </w:r>
-    </w:p>
-    <w:p>
-      <w:pPr>
-        <w:rPr>
-          <w:bCs/>
-          <w:lang w:val="en-IN"/>
-        </w:rPr>
-      </w:pPr>
-      <w:r>
-        <w:rPr>
-          <w:bCs/>
-          <w:lang w:val="en-IN"/>
-        </w:rPr>
-        <w:t xml:space="preserve">This tutorial will teach you JavaScript from basic to </w:t>
+        <w:t xml:space="preserve">W3schools: JavaScript is the programming language of HTML and the </w:t>
+      </w:r>
+      <w:proofErr w:type="spellStart"/>
+      <w:r>
+        <w:rPr>
+          <w:bCs/>
+          <w:lang w:val="en-IN"/>
+        </w:rPr>
+        <w:t>Web.JavaScript</w:t>
+      </w:r>
+      <w:proofErr w:type="spellEnd"/>
+      <w:r>
+        <w:rPr>
+          <w:bCs/>
+          <w:lang w:val="en-IN"/>
+        </w:rPr>
+        <w:t xml:space="preserve"> is easy to </w:t>
+      </w:r>
+      <w:proofErr w:type="spellStart"/>
+      <w:r>
+        <w:rPr>
+          <w:bCs/>
+          <w:lang w:val="en-IN"/>
+        </w:rPr>
+        <w:t>learn.This</w:t>
+      </w:r>
+      <w:proofErr w:type="spellEnd"/>
+      <w:r>
+        <w:rPr>
+          <w:bCs/>
+          <w:lang w:val="en-IN"/>
+        </w:rPr>
+        <w:t xml:space="preserve"> tutorial will teach you JavaScript from basic to </w:t>
       </w:r>
       <w:proofErr w:type="gramStart"/>
       <w:r>
